--- a/Calendario/Ejercicios/E12_VPN/12_Configure_Túneles_GRE_profesor.docx
+++ b/Calendario/Ejercicios/E12_VPN/12_Configure_Túneles_GRE_profesor.docx
@@ -898,16 +898,7 @@
           <w:szCs w:val="20"/>
           <w:lang w:val="es-ES"/>
         </w:rPr>
-        <w:t xml:space="preserve"> Especificar</w:t>
-      </w:r>
-      <w:r>
-        <w:rPr>
-          <w:rFonts w:ascii="Arial" w:hAnsi="Arial" w:cs="Arial"/>
-          <w:sz w:val="20"/>
-          <w:szCs w:val="20"/>
-          <w:lang w:val="es-ES"/>
-        </w:rPr>
-        <w:t xml:space="preserve"> el destino del túnel.</w:t>
+        <w:t xml:space="preserve"> Especificar el destino del túnel.</w:t>
       </w:r>
       <w:r>
         <w:rPr>
@@ -1268,25 +1259,7 @@
           <w:bCs/>
           <w:lang w:val="es-ES"/>
         </w:rPr>
-        <w:t xml:space="preserve">Paso </w:t>
-      </w:r>
-      <w:r>
-        <w:rPr>
-          <w:rFonts w:ascii="Arial" w:hAnsi="Arial" w:cs="Arial"/>
-          <w:b/>
-          <w:bCs/>
-          <w:lang w:val="es-ES"/>
-        </w:rPr>
-        <w:t>2</w:t>
-      </w:r>
-      <w:r>
-        <w:rPr>
-          <w:rFonts w:ascii="Arial" w:hAnsi="Arial" w:cs="Arial"/>
-          <w:b/>
-          <w:bCs/>
-          <w:lang w:val="es-ES"/>
-        </w:rPr>
-        <w:t xml:space="preserve">: </w:t>
+        <w:t xml:space="preserve">Paso 2: </w:t>
       </w:r>
       <w:r>
         <w:rPr>
@@ -2137,16 +2110,7 @@
           <w:szCs w:val="20"/>
           <w:lang w:val="es-ES"/>
         </w:rPr>
-        <w:t xml:space="preserve"> </w:t>
-      </w:r>
-      <w:r>
-        <w:rPr>
-          <w:rFonts w:ascii="Arial" w:hAnsi="Arial" w:cs="Arial"/>
-          <w:sz w:val="20"/>
-          <w:szCs w:val="20"/>
-          <w:lang w:val="es-ES"/>
-        </w:rPr>
-        <w:t>la tabla de ruteo</w:t>
+        <w:t xml:space="preserve"> la tabla de ruteo</w:t>
       </w:r>
       <w:r>
         <w:rPr>
@@ -2304,25 +2268,7 @@
           <w:szCs w:val="20"/>
           <w:lang w:val="es-ES"/>
         </w:rPr>
-        <w:t>El r</w:t>
-      </w:r>
-      <w:r>
-        <w:rPr>
-          <w:rFonts w:ascii="Arial" w:hAnsi="Arial" w:cs="Arial"/>
-          <w:sz w:val="20"/>
-          <w:szCs w:val="20"/>
-          <w:lang w:val="es-ES"/>
-        </w:rPr>
-        <w:t>uteador</w:t>
-      </w:r>
-      <w:r>
-        <w:rPr>
-          <w:rFonts w:ascii="Arial" w:hAnsi="Arial" w:cs="Arial"/>
-          <w:sz w:val="20"/>
-          <w:szCs w:val="20"/>
-          <w:lang w:val="es-ES"/>
-        </w:rPr>
-        <w:t xml:space="preserve"> tiene rutas conectadas para sus interfaces físicas, pero nos falta una ruta crítica. </w:t>
+        <w:t xml:space="preserve">El ruteador tiene rutas conectadas para sus interfaces físicas, pero nos falta una ruta crítica. </w:t>
       </w:r>
     </w:p>
     <w:p>
@@ -2454,25 +2400,7 @@
           <w:bCs/>
           <w:lang w:val="es-ES"/>
         </w:rPr>
-        <w:t xml:space="preserve">Paso </w:t>
-      </w:r>
-      <w:r>
-        <w:rPr>
-          <w:rFonts w:ascii="Arial" w:hAnsi="Arial" w:cs="Arial"/>
-          <w:b/>
-          <w:bCs/>
-          <w:lang w:val="es-ES"/>
-        </w:rPr>
-        <w:t>3</w:t>
-      </w:r>
-      <w:r>
-        <w:rPr>
-          <w:rFonts w:ascii="Arial" w:hAnsi="Arial" w:cs="Arial"/>
-          <w:b/>
-          <w:bCs/>
-          <w:lang w:val="es-ES"/>
-        </w:rPr>
-        <w:t xml:space="preserve">: </w:t>
+        <w:t xml:space="preserve">Paso 3: </w:t>
       </w:r>
       <w:r>
         <w:rPr>
@@ -3482,25 +3410,7 @@
           <w:bCs/>
           <w:lang w:val="es-ES"/>
         </w:rPr>
-        <w:t xml:space="preserve">Paso </w:t>
-      </w:r>
-      <w:r>
-        <w:rPr>
-          <w:rFonts w:ascii="Arial" w:hAnsi="Arial" w:cs="Arial"/>
-          <w:b/>
-          <w:bCs/>
-          <w:lang w:val="es-ES"/>
-        </w:rPr>
-        <w:t>4</w:t>
-      </w:r>
-      <w:r>
-        <w:rPr>
-          <w:rFonts w:ascii="Arial" w:hAnsi="Arial" w:cs="Arial"/>
-          <w:b/>
-          <w:bCs/>
-          <w:lang w:val="es-ES"/>
-        </w:rPr>
-        <w:t xml:space="preserve">: </w:t>
+        <w:t xml:space="preserve">Paso 4: </w:t>
       </w:r>
       <w:r>
         <w:rPr>
@@ -3518,16 +3428,7 @@
           <w:bCs/>
           <w:lang w:val="es-ES"/>
         </w:rPr>
-        <w:t xml:space="preserve"> una ruta por default en R</w:t>
-      </w:r>
-      <w:r>
-        <w:rPr>
-          <w:rFonts w:ascii="Arial" w:hAnsi="Arial" w:cs="Arial"/>
-          <w:b/>
-          <w:bCs/>
-          <w:lang w:val="es-ES"/>
-        </w:rPr>
-        <w:t>1</w:t>
+        <w:t xml:space="preserve"> una ruta por default en R1</w:t>
       </w:r>
     </w:p>
     <w:p>
@@ -3696,25 +3597,7 @@
           <w:szCs w:val="20"/>
           <w:lang w:val="es-ES"/>
         </w:rPr>
-        <w:t xml:space="preserve">: </w:t>
-      </w:r>
-      <w:r>
-        <w:rPr>
-          <w:rFonts w:ascii="Arial" w:hAnsi="Arial" w:cs="Arial"/>
-          <w:sz w:val="20"/>
-          <w:szCs w:val="20"/>
-          <w:lang w:val="es-ES"/>
-        </w:rPr>
-        <w:t>200</w:t>
-      </w:r>
-      <w:r>
-        <w:rPr>
-          <w:rFonts w:ascii="Arial" w:hAnsi="Arial" w:cs="Arial"/>
-          <w:sz w:val="20"/>
-          <w:szCs w:val="20"/>
-          <w:lang w:val="es-ES"/>
-        </w:rPr>
-        <w:t>.0.0.0. Crea una ruta por default del próximo salto (next-hop).</w:t>
+        <w:t>: 200.0.0.0. Crea una ruta por default del próximo salto (next-hop).</w:t>
       </w:r>
     </w:p>
     <w:p>
@@ -4602,34 +4485,7 @@
           <w:szCs w:val="20"/>
           <w:lang w:val="es-ES"/>
         </w:rPr>
-        <w:t xml:space="preserve"> e</w:t>
-      </w:r>
-      <w:r>
-        <w:rPr>
-          <w:rFonts w:ascii="Arial" w:hAnsi="Arial" w:cs="Arial"/>
-          <w:sz w:val="20"/>
-          <w:szCs w:val="20"/>
-          <w:lang w:val="es-ES"/>
-        </w:rPr>
-        <w:t>stá encapsulado con un encabezado</w:t>
-      </w:r>
-      <w:r>
-        <w:rPr>
-          <w:rFonts w:ascii="Arial" w:hAnsi="Arial" w:cs="Arial"/>
-          <w:sz w:val="20"/>
-          <w:szCs w:val="20"/>
-          <w:lang w:val="es-ES"/>
-        </w:rPr>
-        <w:t>:</w:t>
-      </w:r>
-      <w:r>
-        <w:rPr>
-          <w:rFonts w:ascii="Arial" w:hAnsi="Arial" w:cs="Arial"/>
-          <w:sz w:val="20"/>
-          <w:szCs w:val="20"/>
-          <w:lang w:val="es-ES"/>
-        </w:rPr>
-        <w:t xml:space="preserve"> IP fuente </w:t>
+        <w:t xml:space="preserve"> está encapsulado con un encabezado: IP fuente </w:t>
       </w:r>
       <w:r>
         <w:rPr>
@@ -4669,16 +4525,7 @@
           <w:szCs w:val="20"/>
           <w:lang w:val="es-ES"/>
         </w:rPr>
-        <w:t>, las direcciones de las interfaces del t</w:t>
-      </w:r>
-      <w:r>
-        <w:rPr>
-          <w:rFonts w:ascii="Arial" w:hAnsi="Arial" w:cs="Arial"/>
-          <w:sz w:val="20"/>
-          <w:szCs w:val="20"/>
-          <w:lang w:val="es-ES"/>
-        </w:rPr>
-        <w:t>únel.</w:t>
+        <w:t>, las direcciones de las interfaces del túnel.</w:t>
       </w:r>
     </w:p>
     <w:p>
@@ -4966,16 +4813,7 @@
           <w:szCs w:val="20"/>
           <w:lang w:val="es-ES"/>
         </w:rPr>
-        <w:t>,</w:t>
-      </w:r>
-      <w:r>
-        <w:rPr>
-          <w:rFonts w:ascii="Arial" w:hAnsi="Arial" w:cs="Arial"/>
-          <w:sz w:val="20"/>
-          <w:szCs w:val="20"/>
-          <w:lang w:val="es-ES"/>
-        </w:rPr>
-        <w:t xml:space="preserve"> y</w:t>
+        <w:t>, y</w:t>
       </w:r>
       <w:r>
         <w:rPr>
@@ -5211,25 +5049,7 @@
           <w:bCs/>
           <w:lang w:val="es-ES"/>
         </w:rPr>
-        <w:t xml:space="preserve">Paso </w:t>
-      </w:r>
-      <w:r>
-        <w:rPr>
-          <w:rFonts w:ascii="Arial" w:hAnsi="Arial" w:cs="Arial"/>
-          <w:b/>
-          <w:bCs/>
-          <w:lang w:val="es-ES"/>
-        </w:rPr>
-        <w:t>5</w:t>
-      </w:r>
-      <w:r>
-        <w:rPr>
-          <w:rFonts w:ascii="Arial" w:hAnsi="Arial" w:cs="Arial"/>
-          <w:b/>
-          <w:bCs/>
-          <w:lang w:val="es-ES"/>
-        </w:rPr>
-        <w:t xml:space="preserve">: </w:t>
+        <w:t xml:space="preserve">Paso 5: </w:t>
       </w:r>
       <w:r>
         <w:rPr>
@@ -5247,16 +5067,7 @@
           <w:bCs/>
           <w:lang w:val="es-ES"/>
         </w:rPr>
-        <w:t xml:space="preserve"> </w:t>
-      </w:r>
-      <w:r>
-        <w:rPr>
-          <w:rFonts w:ascii="Arial" w:hAnsi="Arial" w:cs="Arial"/>
-          <w:b/>
-          <w:bCs/>
-          <w:lang w:val="es-ES"/>
-        </w:rPr>
-        <w:t>OSPF</w:t>
+        <w:t xml:space="preserve"> OSPF</w:t>
       </w:r>
     </w:p>
     <w:p>
@@ -5736,58 +5547,6 @@
     </w:p>
     <w:p>
       <w:pPr>
-        <w:ind w:left="360"/>
-        <w:jc w:val="both"/>
-        <w:rPr>
-          <w:rFonts w:ascii="Arial" w:hAnsi="Arial" w:cs="Arial"/>
-          <w:lang w:val="es-ES"/>
-        </w:rPr>
-      </w:pPr>
-      <w:r>
-        <w:rPr>
-          <w:rFonts w:ascii="Arial" w:hAnsi="Arial" w:cs="Arial"/>
-          <w:lang w:val="es-ES"/>
-        </w:rPr>
-        <w:t xml:space="preserve">Haremos pasiva la interfaz g0/0 ya que no hay routers vecinos conectados a </w:t>
-      </w:r>
-      <w:r>
-        <w:rPr>
-          <w:rFonts w:ascii="Arial" w:hAnsi="Arial" w:cs="Arial"/>
-          <w:lang w:val="es-ES"/>
-        </w:rPr>
-        <w:t>é</w:t>
-      </w:r>
-      <w:r>
-        <w:rPr>
-          <w:rFonts w:ascii="Arial" w:hAnsi="Arial" w:cs="Arial"/>
-          <w:lang w:val="es-ES"/>
-        </w:rPr>
-        <w:t>l.</w:t>
-      </w:r>
-    </w:p>
-    <w:p>
-      <w:pPr>
-        <w:ind w:left="360"/>
-        <w:jc w:val="both"/>
-        <w:rPr>
-          <w:rFonts w:ascii="Arial" w:hAnsi="Arial" w:cs="Arial"/>
-          <w:b/>
-          <w:bCs/>
-          <w:lang w:val="es-ES"/>
-        </w:rPr>
-      </w:pPr>
-      <w:r>
-        <w:rPr>
-          <w:rFonts w:ascii="Arial" w:hAnsi="Arial" w:cs="Arial"/>
-          <w:b/>
-          <w:bCs/>
-          <w:lang w:val="es-ES"/>
-        </w:rPr>
-        <w:t>passive-interface g0/0</w:t>
-      </w:r>
-    </w:p>
-    <w:p>
-      <w:pPr>
         <w:pStyle w:val="Prrafodelista"/>
         <w:numPr>
           <w:ilvl w:val="0"/>
@@ -6042,58 +5801,6 @@
     </w:p>
     <w:p>
       <w:pPr>
-        <w:ind w:left="360"/>
-        <w:jc w:val="both"/>
-        <w:rPr>
-          <w:rFonts w:ascii="Arial" w:hAnsi="Arial" w:cs="Arial"/>
-          <w:lang w:val="es-ES"/>
-        </w:rPr>
-      </w:pPr>
-      <w:r>
-        <w:rPr>
-          <w:rFonts w:ascii="Arial" w:hAnsi="Arial" w:cs="Arial"/>
-          <w:lang w:val="es-ES"/>
-        </w:rPr>
-        <w:t xml:space="preserve">Haremos pasiva la interfaz g0/0 ya que no hay routers vecinos conectados a </w:t>
-      </w:r>
-      <w:r>
-        <w:rPr>
-          <w:rFonts w:ascii="Arial" w:hAnsi="Arial" w:cs="Arial"/>
-          <w:lang w:val="es-ES"/>
-        </w:rPr>
-        <w:t>é</w:t>
-      </w:r>
-      <w:r>
-        <w:rPr>
-          <w:rFonts w:ascii="Arial" w:hAnsi="Arial" w:cs="Arial"/>
-          <w:lang w:val="es-ES"/>
-        </w:rPr>
-        <w:t>l.</w:t>
-      </w:r>
-    </w:p>
-    <w:p>
-      <w:pPr>
-        <w:ind w:left="360"/>
-        <w:jc w:val="both"/>
-        <w:rPr>
-          <w:rFonts w:ascii="Arial" w:hAnsi="Arial" w:cs="Arial"/>
-          <w:b/>
-          <w:bCs/>
-          <w:lang w:val="es-ES"/>
-        </w:rPr>
-      </w:pPr>
-      <w:r>
-        <w:rPr>
-          <w:rFonts w:ascii="Arial" w:hAnsi="Arial" w:cs="Arial"/>
-          <w:b/>
-          <w:bCs/>
-          <w:lang w:val="es-ES"/>
-        </w:rPr>
-        <w:t>passive-interface g0/0</w:t>
-      </w:r>
-    </w:p>
-    <w:p>
-      <w:pPr>
         <w:pStyle w:val="Prrafodelista"/>
         <w:ind w:left="360"/>
         <w:jc w:val="both"/>
@@ -6156,16 +5863,7 @@
           <w:szCs w:val="20"/>
           <w:lang w:val="es-ES"/>
         </w:rPr>
-        <w:t xml:space="preserve"> la tabla de ruteo</w:t>
-      </w:r>
-      <w:r>
-        <w:rPr>
-          <w:rFonts w:ascii="Arial" w:hAnsi="Arial" w:cs="Arial"/>
-          <w:sz w:val="20"/>
-          <w:szCs w:val="20"/>
-          <w:lang w:val="es-ES"/>
-        </w:rPr>
-        <w:t xml:space="preserve"> en </w:t>
+        <w:t xml:space="preserve"> la tabla de ruteo en </w:t>
       </w:r>
       <w:r>
         <w:rPr>
@@ -6386,18 +6084,7 @@
           <w:szCs w:val="20"/>
           <w:lang w:val="es-ES"/>
         </w:rPr>
-        <w:t>R</w:t>
-      </w:r>
-      <w:r>
-        <w:rPr>
-          <w:rFonts w:ascii="Arial" w:hAnsi="Arial" w:cs="Arial"/>
-          <w:b/>
-          <w:bCs/>
-          <w:sz w:val="20"/>
-          <w:szCs w:val="20"/>
-          <w:lang w:val="es-ES"/>
-        </w:rPr>
-        <w:t>1</w:t>
+        <w:t>R1</w:t>
       </w:r>
       <w:r>
         <w:rPr>
@@ -6417,29 +6104,7 @@
           <w:szCs w:val="20"/>
           <w:lang w:val="es-ES"/>
         </w:rPr>
-        <w:t>10.0.</w:t>
-      </w:r>
-      <w:r>
-        <w:rPr>
-          <w:rFonts w:ascii="Arial" w:hAnsi="Arial" w:cs="Arial"/>
-          <w:b/>
-          <w:bCs/>
-          <w:sz w:val="20"/>
-          <w:szCs w:val="20"/>
-          <w:lang w:val="es-ES"/>
-        </w:rPr>
-        <w:t>2</w:t>
-      </w:r>
-      <w:r>
-        <w:rPr>
-          <w:rFonts w:ascii="Arial" w:hAnsi="Arial" w:cs="Arial"/>
-          <w:b/>
-          <w:bCs/>
-          <w:sz w:val="20"/>
-          <w:szCs w:val="20"/>
-          <w:lang w:val="es-ES"/>
-        </w:rPr>
-        <w:t>.0 /24</w:t>
+        <w:t>10.0.2.0 /24</w:t>
       </w:r>
       <w:r>
         <w:rPr>
@@ -6459,18 +6124,7 @@
           <w:szCs w:val="20"/>
           <w:lang w:val="es-ES"/>
         </w:rPr>
-        <w:t>R</w:t>
-      </w:r>
-      <w:r>
-        <w:rPr>
-          <w:rFonts w:ascii="Arial" w:hAnsi="Arial" w:cs="Arial"/>
-          <w:b/>
-          <w:bCs/>
-          <w:sz w:val="20"/>
-          <w:szCs w:val="20"/>
-          <w:lang w:val="es-ES"/>
-        </w:rPr>
-        <w:t>2</w:t>
+        <w:t>R2</w:t>
       </w:r>
       <w:r>
         <w:rPr>
@@ -6522,85 +6176,85 @@
           <w:szCs w:val="20"/>
           <w:lang w:val="es-ES"/>
         </w:rPr>
+        <w:t>Revisar</w:t>
+      </w:r>
+      <w:r>
+        <w:rPr>
+          <w:rFonts w:ascii="Arial" w:hAnsi="Arial" w:cs="Arial"/>
+          <w:sz w:val="20"/>
+          <w:szCs w:val="20"/>
+          <w:lang w:val="es-ES"/>
+        </w:rPr>
+        <w:t xml:space="preserve"> la tabla de ruteo en </w:t>
+      </w:r>
+      <w:r>
+        <w:rPr>
+          <w:rFonts w:ascii="Arial" w:hAnsi="Arial" w:cs="Arial"/>
+          <w:b/>
+          <w:bCs/>
+          <w:sz w:val="20"/>
+          <w:szCs w:val="20"/>
+          <w:lang w:val="es-ES"/>
+        </w:rPr>
+        <w:t>R</w:t>
+      </w:r>
+      <w:r>
+        <w:rPr>
+          <w:rFonts w:ascii="Arial" w:hAnsi="Arial" w:cs="Arial"/>
+          <w:b/>
+          <w:bCs/>
+          <w:sz w:val="20"/>
+          <w:szCs w:val="20"/>
+          <w:lang w:val="es-ES"/>
+        </w:rPr>
+        <w:t>2</w:t>
+      </w:r>
+      <w:r>
+        <w:rPr>
+          <w:rFonts w:ascii="Arial" w:hAnsi="Arial" w:cs="Arial"/>
+          <w:sz w:val="20"/>
+          <w:szCs w:val="20"/>
+          <w:lang w:val="es-ES"/>
+        </w:rPr>
+        <w:t xml:space="preserve">: </w:t>
+      </w:r>
+      <w:r>
+        <w:rPr>
+          <w:rFonts w:ascii="Arial" w:hAnsi="Arial" w:cs="Arial"/>
+          <w:b/>
+          <w:bCs/>
+          <w:lang w:val="es-ES"/>
+        </w:rPr>
+        <w:t xml:space="preserve">sh ip </w:t>
+      </w:r>
+      <w:r>
+        <w:rPr>
+          <w:rFonts w:ascii="Arial" w:hAnsi="Arial" w:cs="Arial"/>
+          <w:b/>
+          <w:bCs/>
+          <w:lang w:val="es-ES"/>
+        </w:rPr>
+        <w:t>route</w:t>
+      </w:r>
+    </w:p>
+    <w:p>
+      <w:pPr>
+        <w:ind w:firstLine="360"/>
+        <w:jc w:val="both"/>
+        <w:rPr>
+          <w:rFonts w:ascii="Arial" w:hAnsi="Arial" w:cs="Arial"/>
+          <w:lang w:val="es-ES"/>
+        </w:rPr>
+      </w:pPr>
+      <w:r>
+        <w:rPr>
+          <w:rFonts w:ascii="Arial" w:hAnsi="Arial" w:cs="Arial"/>
+          <w:b/>
+          <w:bCs/>
+          <w:noProof/>
+          <w:lang w:val="es-ES"/>
+        </w:rPr>
         <w:lastRenderedPageBreak/>
-        <w:t>Revisar</w:t>
-      </w:r>
-      <w:r>
-        <w:rPr>
-          <w:rFonts w:ascii="Arial" w:hAnsi="Arial" w:cs="Arial"/>
-          <w:sz w:val="20"/>
-          <w:szCs w:val="20"/>
-          <w:lang w:val="es-ES"/>
-        </w:rPr>
-        <w:t xml:space="preserve"> la tabla de ruteo en </w:t>
-      </w:r>
-      <w:r>
-        <w:rPr>
-          <w:rFonts w:ascii="Arial" w:hAnsi="Arial" w:cs="Arial"/>
-          <w:b/>
-          <w:bCs/>
-          <w:sz w:val="20"/>
-          <w:szCs w:val="20"/>
-          <w:lang w:val="es-ES"/>
-        </w:rPr>
-        <w:t>R</w:t>
-      </w:r>
-      <w:r>
-        <w:rPr>
-          <w:rFonts w:ascii="Arial" w:hAnsi="Arial" w:cs="Arial"/>
-          <w:b/>
-          <w:bCs/>
-          <w:sz w:val="20"/>
-          <w:szCs w:val="20"/>
-          <w:lang w:val="es-ES"/>
-        </w:rPr>
-        <w:t>2</w:t>
-      </w:r>
-      <w:r>
-        <w:rPr>
-          <w:rFonts w:ascii="Arial" w:hAnsi="Arial" w:cs="Arial"/>
-          <w:sz w:val="20"/>
-          <w:szCs w:val="20"/>
-          <w:lang w:val="es-ES"/>
-        </w:rPr>
-        <w:t xml:space="preserve">: </w:t>
-      </w:r>
-      <w:r>
-        <w:rPr>
-          <w:rFonts w:ascii="Arial" w:hAnsi="Arial" w:cs="Arial"/>
-          <w:b/>
-          <w:bCs/>
-          <w:lang w:val="es-ES"/>
-        </w:rPr>
-        <w:t xml:space="preserve">sh ip </w:t>
-      </w:r>
-      <w:r>
-        <w:rPr>
-          <w:rFonts w:ascii="Arial" w:hAnsi="Arial" w:cs="Arial"/>
-          <w:b/>
-          <w:bCs/>
-          <w:lang w:val="es-ES"/>
-        </w:rPr>
-        <w:t>route</w:t>
-      </w:r>
-    </w:p>
-    <w:p>
-      <w:pPr>
-        <w:ind w:firstLine="360"/>
-        <w:jc w:val="both"/>
-        <w:rPr>
-          <w:rFonts w:ascii="Arial" w:hAnsi="Arial" w:cs="Arial"/>
-          <w:lang w:val="es-ES"/>
-        </w:rPr>
-      </w:pPr>
-      <w:r>
-        <w:rPr>
-          <w:rFonts w:ascii="Arial" w:hAnsi="Arial" w:cs="Arial"/>
-          <w:b/>
-          <w:bCs/>
-          <w:noProof/>
-          <w:lang w:val="es-ES"/>
-        </w:rPr>
         <mc:AlternateContent>
           <mc:Choice Requires="wps">
             <w:drawing>
